--- a/BASES DE DATOS/TEMA2/EJERCICIOS/EJERCICIO17/Ejercicio 17.docx
+++ b/BASES DE DATOS/TEMA2/EJERCICIOS/EJERCICIO17/Ejercicio 17.docx
@@ -1049,12 +1049,12 @@
           <wp:inline distB="114300" distT="114300" distL="114300" distR="114300">
             <wp:extent cx="5943600" cy="2286000"/>
             <wp:effectExtent b="0" l="0" r="0" t="0"/>
-            <wp:docPr id="4" name="image6.png"/>
+            <wp:docPr id="4" name="image1.png"/>
             <a:graphic>
               <a:graphicData uri="http://schemas.openxmlformats.org/drawingml/2006/picture">
                 <pic:pic>
                   <pic:nvPicPr>
-                    <pic:cNvPr id="0" name="image6.png"/>
+                    <pic:cNvPr id="0" name="image1.png"/>
                     <pic:cNvPicPr preferRelativeResize="0"/>
                   </pic:nvPicPr>
                   <pic:blipFill>
@@ -1274,12 +1274,12 @@
           <wp:inline distB="114300" distT="114300" distL="114300" distR="114300">
             <wp:extent cx="5257800" cy="2343150"/>
             <wp:effectExtent b="0" l="0" r="0" t="0"/>
-            <wp:docPr id="6" name="image5.png"/>
+            <wp:docPr id="6" name="image7.png"/>
             <a:graphic>
               <a:graphicData uri="http://schemas.openxmlformats.org/drawingml/2006/picture">
                 <pic:pic>
                   <pic:nvPicPr>
-                    <pic:cNvPr id="0" name="image5.png"/>
+                    <pic:cNvPr id="0" name="image7.png"/>
                     <pic:cNvPicPr preferRelativeResize="0"/>
                   </pic:nvPicPr>
                   <pic:blipFill>
@@ -1356,12 +1356,12 @@
           <wp:inline distB="114300" distT="114300" distL="114300" distR="114300">
             <wp:extent cx="5391150" cy="5295900"/>
             <wp:effectExtent b="0" l="0" r="0" t="0"/>
-            <wp:docPr id="3" name="image1.png"/>
+            <wp:docPr id="3" name="image6.png"/>
             <a:graphic>
               <a:graphicData uri="http://schemas.openxmlformats.org/drawingml/2006/picture">
                 <pic:pic>
                   <pic:nvPicPr>
-                    <pic:cNvPr id="0" name="image1.png"/>
+                    <pic:cNvPr id="0" name="image6.png"/>
                     <pic:cNvPicPr preferRelativeResize="0"/>
                   </pic:nvPicPr>
                   <pic:blipFill>
@@ -1575,12 +1575,12 @@
           <wp:inline distB="114300" distT="114300" distL="114300" distR="114300">
             <wp:extent cx="5467350" cy="2019300"/>
             <wp:effectExtent b="0" l="0" r="0" t="0"/>
-            <wp:docPr id="7" name="image7.png"/>
+            <wp:docPr id="7" name="image5.png"/>
             <a:graphic>
               <a:graphicData uri="http://schemas.openxmlformats.org/drawingml/2006/picture">
                 <pic:pic>
                   <pic:nvPicPr>
-                    <pic:cNvPr id="0" name="image7.png"/>
+                    <pic:cNvPr id="0" name="image5.png"/>
                     <pic:cNvPicPr preferRelativeResize="0"/>
                   </pic:nvPicPr>
                   <pic:blipFill>
@@ -4598,6 +4598,1711 @@
         </w:rPr>
         <w:t xml:space="preserve">Insertar datos desde phpmyadmin utilizando la sentencia INSERT INTO del LMD de SQL.</w:t>
       </w:r>
+    </w:p>
+    <w:p>
+      <w:pPr>
+        <w:keepNext w:val="0"/>
+        <w:keepLines w:val="0"/>
+        <w:pageBreakBefore w:val="0"/>
+        <w:widowControl w:val="0"/>
+        <w:pBdr>
+          <w:top w:space="0" w:sz="0" w:val="nil"/>
+          <w:left w:space="0" w:sz="0" w:val="nil"/>
+          <w:bottom w:space="0" w:sz="0" w:val="nil"/>
+          <w:right w:space="0" w:sz="0" w:val="nil"/>
+          <w:between w:space="0" w:sz="0" w:val="nil"/>
+        </w:pBdr>
+        <w:shd w:fill="auto" w:val="clear"/>
+        <w:tabs>
+          <w:tab w:val="left" w:leader="none" w:pos="526"/>
+        </w:tabs>
+        <w:spacing w:after="0" w:before="0" w:line="240" w:lineRule="auto"/>
+        <w:ind w:right="0"/>
+        <w:jc w:val="left"/>
+        <w:rPr>
+          <w:sz w:val="24"/>
+          <w:szCs w:val="24"/>
+        </w:rPr>
+      </w:pPr>
+      <w:r>
+        <w:rPr>
+          <w:rtl w:val="0"/>
+        </w:rPr>
+      </w:r>
+    </w:p>
+    <w:p>
+      <w:pPr>
+        <w:keepNext w:val="0"/>
+        <w:keepLines w:val="0"/>
+        <w:pageBreakBefore w:val="0"/>
+        <w:widowControl w:val="0"/>
+        <w:pBdr>
+          <w:top w:space="0" w:sz="0" w:val="nil"/>
+          <w:left w:space="0" w:sz="0" w:val="nil"/>
+          <w:bottom w:space="0" w:sz="0" w:val="nil"/>
+          <w:right w:space="0" w:sz="0" w:val="nil"/>
+          <w:between w:space="0" w:sz="0" w:val="nil"/>
+        </w:pBdr>
+        <w:shd w:fill="auto" w:val="clear"/>
+        <w:tabs>
+          <w:tab w:val="left" w:leader="none" w:pos="526"/>
+        </w:tabs>
+        <w:spacing w:after="0" w:before="0" w:line="240" w:lineRule="auto"/>
+        <w:ind w:right="0"/>
+        <w:rPr>
+          <w:b w:val="1"/>
+          <w:sz w:val="24"/>
+          <w:szCs w:val="24"/>
+          <w:u w:val="single"/>
+        </w:rPr>
+      </w:pPr>
+      <w:r>
+        <w:rPr>
+          <w:b w:val="1"/>
+          <w:sz w:val="24"/>
+          <w:szCs w:val="24"/>
+          <w:rtl w:val="0"/>
+        </w:rPr>
+        <w:tab/>
+        <w:tab/>
+        <w:tab/>
+      </w:r>
+      <w:r>
+        <w:rPr>
+          <w:b w:val="1"/>
+          <w:sz w:val="24"/>
+          <w:szCs w:val="24"/>
+          <w:u w:val="single"/>
+          <w:rtl w:val="0"/>
+        </w:rPr>
+        <w:t xml:space="preserve">Caso 1:</w:t>
+      </w:r>
+    </w:p>
+    <w:p>
+      <w:pPr>
+        <w:keepNext w:val="0"/>
+        <w:keepLines w:val="0"/>
+        <w:pageBreakBefore w:val="0"/>
+        <w:widowControl w:val="0"/>
+        <w:pBdr>
+          <w:top w:space="0" w:sz="0" w:val="nil"/>
+          <w:left w:space="0" w:sz="0" w:val="nil"/>
+          <w:bottom w:space="0" w:sz="0" w:val="nil"/>
+          <w:right w:space="0" w:sz="0" w:val="nil"/>
+          <w:between w:space="0" w:sz="0" w:val="nil"/>
+        </w:pBdr>
+        <w:shd w:fill="auto" w:val="clear"/>
+        <w:tabs>
+          <w:tab w:val="left" w:leader="none" w:pos="526"/>
+        </w:tabs>
+        <w:spacing w:after="0" w:before="0" w:line="240" w:lineRule="auto"/>
+        <w:ind w:right="0"/>
+        <w:jc w:val="center"/>
+        <w:rPr>
+          <w:b w:val="1"/>
+          <w:sz w:val="24"/>
+          <w:szCs w:val="24"/>
+        </w:rPr>
+      </w:pPr>
+      <w:r>
+        <w:rPr>
+          <w:rtl w:val="0"/>
+        </w:rPr>
+      </w:r>
+    </w:p>
+    <w:p>
+      <w:pPr>
+        <w:tabs>
+          <w:tab w:val="left" w:leader="none" w:pos="1540"/>
+        </w:tabs>
+        <w:spacing w:line="275" w:lineRule="auto"/>
+        <w:ind w:left="1540" w:hanging="359.00000000000006"/>
+        <w:rPr>
+          <w:color w:val="00a933"/>
+        </w:rPr>
+      </w:pPr>
+      <w:r>
+        <w:rPr>
+          <w:color w:val="00a933"/>
+          <w:rtl w:val="0"/>
+        </w:rPr>
+        <w:t xml:space="preserve">INSERT INTO hospital (CodHos, NomHos, NumCam, Tipo)</w:t>
+      </w:r>
+    </w:p>
+    <w:p>
+      <w:pPr>
+        <w:tabs>
+          <w:tab w:val="left" w:leader="none" w:pos="1540"/>
+        </w:tabs>
+        <w:spacing w:line="275" w:lineRule="auto"/>
+        <w:ind w:left="1540" w:hanging="359.00000000000006"/>
+        <w:rPr>
+          <w:color w:val="00a933"/>
+        </w:rPr>
+      </w:pPr>
+      <w:r>
+        <w:rPr>
+          <w:color w:val="00a933"/>
+          <w:rtl w:val="0"/>
+        </w:rPr>
+        <w:t xml:space="preserve">VALUES </w:t>
+      </w:r>
+    </w:p>
+    <w:p>
+      <w:pPr>
+        <w:tabs>
+          <w:tab w:val="left" w:leader="none" w:pos="1540"/>
+        </w:tabs>
+        <w:spacing w:line="275" w:lineRule="auto"/>
+        <w:ind w:left="1540" w:hanging="359.00000000000006"/>
+        <w:rPr>
+          <w:color w:val="00a933"/>
+        </w:rPr>
+      </w:pPr>
+      <w:r>
+        <w:rPr>
+          <w:color w:val="00a933"/>
+          <w:rtl w:val="0"/>
+        </w:rPr>
+        <w:tab/>
+        <w:t xml:space="preserve">(1, 'General Hospital', 150, 'Propio'),</w:t>
+      </w:r>
+    </w:p>
+    <w:p>
+      <w:pPr>
+        <w:tabs>
+          <w:tab w:val="left" w:leader="none" w:pos="1540"/>
+        </w:tabs>
+        <w:spacing w:line="275" w:lineRule="auto"/>
+        <w:ind w:left="1540" w:hanging="359.00000000000006"/>
+        <w:rPr>
+          <w:color w:val="00a933"/>
+        </w:rPr>
+      </w:pPr>
+      <w:r>
+        <w:rPr>
+          <w:color w:val="00a933"/>
+          <w:rtl w:val="0"/>
+        </w:rPr>
+        <w:tab/>
+        <w:t xml:space="preserve">(2, 'Saint Mary', 200, 'Concertado'),</w:t>
+      </w:r>
+    </w:p>
+    <w:p>
+      <w:pPr>
+        <w:tabs>
+          <w:tab w:val="left" w:leader="none" w:pos="1540"/>
+        </w:tabs>
+        <w:spacing w:line="275" w:lineRule="auto"/>
+        <w:ind w:left="1540" w:hanging="359.00000000000006"/>
+        <w:rPr>
+          <w:color w:val="00a933"/>
+        </w:rPr>
+      </w:pPr>
+      <w:r>
+        <w:rPr>
+          <w:color w:val="00a933"/>
+          <w:rtl w:val="0"/>
+        </w:rPr>
+        <w:tab/>
+        <w:t xml:space="preserve">(3, 'City Clinic', 75, 'Propio');</w:t>
+      </w:r>
+    </w:p>
+    <w:p>
+      <w:pPr>
+        <w:tabs>
+          <w:tab w:val="left" w:leader="none" w:pos="1540"/>
+        </w:tabs>
+        <w:spacing w:line="275" w:lineRule="auto"/>
+        <w:ind w:left="1540" w:hanging="359.00000000000006"/>
+        <w:rPr>
+          <w:color w:val="00a933"/>
+        </w:rPr>
+      </w:pPr>
+      <w:r>
+        <w:rPr>
+          <w:rtl w:val="0"/>
+        </w:rPr>
+      </w:r>
+    </w:p>
+    <w:p>
+      <w:pPr>
+        <w:tabs>
+          <w:tab w:val="left" w:leader="none" w:pos="1540"/>
+        </w:tabs>
+        <w:spacing w:line="275" w:lineRule="auto"/>
+        <w:ind w:left="1540" w:hanging="359.00000000000006"/>
+        <w:rPr>
+          <w:color w:val="00a933"/>
+        </w:rPr>
+      </w:pPr>
+      <w:r>
+        <w:rPr>
+          <w:color w:val="00a933"/>
+          <w:rtl w:val="0"/>
+        </w:rPr>
+        <w:t xml:space="preserve">INSERT INTO propio (Presupuesto, TipSer, CodHos)</w:t>
+      </w:r>
+    </w:p>
+    <w:p>
+      <w:pPr>
+        <w:tabs>
+          <w:tab w:val="left" w:leader="none" w:pos="1540"/>
+        </w:tabs>
+        <w:spacing w:line="275" w:lineRule="auto"/>
+        <w:ind w:left="1540" w:hanging="359.00000000000006"/>
+        <w:rPr>
+          <w:color w:val="00a933"/>
+        </w:rPr>
+      </w:pPr>
+      <w:r>
+        <w:rPr>
+          <w:color w:val="00a933"/>
+          <w:rtl w:val="0"/>
+        </w:rPr>
+        <w:t xml:space="preserve">VALUES </w:t>
+      </w:r>
+    </w:p>
+    <w:p>
+      <w:pPr>
+        <w:tabs>
+          <w:tab w:val="left" w:leader="none" w:pos="1540"/>
+        </w:tabs>
+        <w:spacing w:line="275" w:lineRule="auto"/>
+        <w:ind w:left="1540" w:hanging="359.00000000000006"/>
+        <w:rPr>
+          <w:color w:val="00a933"/>
+        </w:rPr>
+      </w:pPr>
+      <w:r>
+        <w:rPr>
+          <w:color w:val="00a933"/>
+          <w:rtl w:val="0"/>
+        </w:rPr>
+        <w:tab/>
+        <w:t xml:space="preserve">(5000000, 'Cardiología', 1),</w:t>
+      </w:r>
+    </w:p>
+    <w:p>
+      <w:pPr>
+        <w:tabs>
+          <w:tab w:val="left" w:leader="none" w:pos="1540"/>
+        </w:tabs>
+        <w:spacing w:line="275" w:lineRule="auto"/>
+        <w:ind w:left="1540" w:hanging="359.00000000000006"/>
+        <w:rPr>
+          <w:color w:val="00a933"/>
+        </w:rPr>
+      </w:pPr>
+      <w:r>
+        <w:rPr>
+          <w:color w:val="00a933"/>
+          <w:rtl w:val="0"/>
+        </w:rPr>
+        <w:tab/>
+        <w:t xml:space="preserve">(3000000, 'Neurología', 3);</w:t>
+      </w:r>
+    </w:p>
+    <w:p>
+      <w:pPr>
+        <w:tabs>
+          <w:tab w:val="left" w:leader="none" w:pos="1540"/>
+        </w:tabs>
+        <w:spacing w:line="275" w:lineRule="auto"/>
+        <w:ind w:left="1540" w:hanging="359.00000000000006"/>
+        <w:rPr>
+          <w:color w:val="00a933"/>
+        </w:rPr>
+      </w:pPr>
+      <w:r>
+        <w:rPr>
+          <w:rtl w:val="0"/>
+        </w:rPr>
+      </w:r>
+    </w:p>
+    <w:p>
+      <w:pPr>
+        <w:tabs>
+          <w:tab w:val="left" w:leader="none" w:pos="1540"/>
+        </w:tabs>
+        <w:spacing w:line="275" w:lineRule="auto"/>
+        <w:ind w:left="1540" w:hanging="359.00000000000006"/>
+        <w:rPr>
+          <w:color w:val="00a933"/>
+        </w:rPr>
+      </w:pPr>
+      <w:r>
+        <w:rPr>
+          <w:color w:val="00a933"/>
+          <w:rtl w:val="0"/>
+        </w:rPr>
+        <w:t xml:space="preserve">INSERT INTO concertado (Caracteristicas, CodHos)</w:t>
+      </w:r>
+    </w:p>
+    <w:p>
+      <w:pPr>
+        <w:tabs>
+          <w:tab w:val="left" w:leader="none" w:pos="1540"/>
+        </w:tabs>
+        <w:spacing w:line="275" w:lineRule="auto"/>
+        <w:ind w:left="1540" w:hanging="359.00000000000006"/>
+        <w:rPr>
+          <w:color w:val="00a933"/>
+        </w:rPr>
+      </w:pPr>
+      <w:r>
+        <w:rPr>
+          <w:color w:val="00a933"/>
+          <w:rtl w:val="0"/>
+        </w:rPr>
+        <w:t xml:space="preserve">VALUES </w:t>
+      </w:r>
+    </w:p>
+    <w:p>
+      <w:pPr>
+        <w:tabs>
+          <w:tab w:val="left" w:leader="none" w:pos="1540"/>
+        </w:tabs>
+        <w:spacing w:line="275" w:lineRule="auto"/>
+        <w:ind w:left="1540" w:hanging="359.00000000000006"/>
+        <w:rPr>
+          <w:color w:val="00a933"/>
+        </w:rPr>
+      </w:pPr>
+      <w:r>
+        <w:rPr>
+          <w:color w:val="00a933"/>
+          <w:rtl w:val="0"/>
+        </w:rPr>
+        <w:tab/>
+        <w:t xml:space="preserve">('Acreditado internacionalmente', 2);</w:t>
+      </w:r>
+    </w:p>
+    <w:p>
+      <w:pPr>
+        <w:tabs>
+          <w:tab w:val="left" w:leader="none" w:pos="1540"/>
+        </w:tabs>
+        <w:spacing w:line="275" w:lineRule="auto"/>
+        <w:ind w:left="1540" w:hanging="359.00000000000006"/>
+        <w:rPr>
+          <w:color w:val="00a933"/>
+        </w:rPr>
+      </w:pPr>
+      <w:r>
+        <w:rPr>
+          <w:rtl w:val="0"/>
+        </w:rPr>
+      </w:r>
+    </w:p>
+    <w:p>
+      <w:pPr>
+        <w:tabs>
+          <w:tab w:val="left" w:leader="none" w:pos="1540"/>
+        </w:tabs>
+        <w:spacing w:line="275" w:lineRule="auto"/>
+        <w:ind w:left="1540" w:hanging="359.00000000000006"/>
+        <w:rPr>
+          <w:color w:val="00a933"/>
+        </w:rPr>
+      </w:pPr>
+      <w:r>
+        <w:rPr>
+          <w:color w:val="00a933"/>
+          <w:rtl w:val="0"/>
+        </w:rPr>
+        <w:t xml:space="preserve">INSERT INTO medico (CodMed, NomMed, TlfMed, CodMedJefe)</w:t>
+      </w:r>
+    </w:p>
+    <w:p>
+      <w:pPr>
+        <w:tabs>
+          <w:tab w:val="left" w:leader="none" w:pos="1540"/>
+        </w:tabs>
+        <w:spacing w:line="275" w:lineRule="auto"/>
+        <w:ind w:left="1540" w:hanging="359.00000000000006"/>
+        <w:rPr>
+          <w:color w:val="00a933"/>
+        </w:rPr>
+      </w:pPr>
+      <w:r>
+        <w:rPr>
+          <w:color w:val="00a933"/>
+          <w:rtl w:val="0"/>
+        </w:rPr>
+        <w:t xml:space="preserve">VALUES </w:t>
+      </w:r>
+    </w:p>
+    <w:p>
+      <w:pPr>
+        <w:tabs>
+          <w:tab w:val="left" w:leader="none" w:pos="1540"/>
+        </w:tabs>
+        <w:spacing w:line="275" w:lineRule="auto"/>
+        <w:ind w:left="1540" w:hanging="359.00000000000006"/>
+        <w:rPr>
+          <w:color w:val="00a933"/>
+        </w:rPr>
+      </w:pPr>
+      <w:r>
+        <w:rPr>
+          <w:color w:val="00a933"/>
+          <w:rtl w:val="0"/>
+        </w:rPr>
+        <w:tab/>
+        <w:t xml:space="preserve">(1, 'Dr. Juan', 912345678, NULL),</w:t>
+      </w:r>
+    </w:p>
+    <w:p>
+      <w:pPr>
+        <w:tabs>
+          <w:tab w:val="left" w:leader="none" w:pos="1540"/>
+        </w:tabs>
+        <w:spacing w:line="275" w:lineRule="auto"/>
+        <w:ind w:left="1540" w:hanging="359.00000000000006"/>
+        <w:rPr>
+          <w:color w:val="00a933"/>
+        </w:rPr>
+      </w:pPr>
+      <w:r>
+        <w:rPr>
+          <w:color w:val="00a933"/>
+          <w:rtl w:val="0"/>
+        </w:rPr>
+        <w:tab/>
+        <w:t xml:space="preserve">(2, 'Dra. María', 932145678, 1),</w:t>
+      </w:r>
+    </w:p>
+    <w:p>
+      <w:pPr>
+        <w:tabs>
+          <w:tab w:val="left" w:leader="none" w:pos="1540"/>
+        </w:tabs>
+        <w:spacing w:line="275" w:lineRule="auto"/>
+        <w:ind w:left="1540" w:hanging="359.00000000000006"/>
+        <w:rPr>
+          <w:color w:val="00a933"/>
+        </w:rPr>
+      </w:pPr>
+      <w:r>
+        <w:rPr>
+          <w:color w:val="00a933"/>
+          <w:rtl w:val="0"/>
+        </w:rPr>
+        <w:tab/>
+        <w:t xml:space="preserve">(3, 'Dr. Pedro', 952145678, 1);</w:t>
+      </w:r>
+    </w:p>
+    <w:p>
+      <w:pPr>
+        <w:tabs>
+          <w:tab w:val="left" w:leader="none" w:pos="1540"/>
+        </w:tabs>
+        <w:spacing w:line="275" w:lineRule="auto"/>
+        <w:ind w:left="1540" w:hanging="359.00000000000006"/>
+        <w:rPr>
+          <w:color w:val="00a933"/>
+        </w:rPr>
+      </w:pPr>
+      <w:r>
+        <w:rPr>
+          <w:rtl w:val="0"/>
+        </w:rPr>
+      </w:r>
+    </w:p>
+    <w:p>
+      <w:pPr>
+        <w:tabs>
+          <w:tab w:val="left" w:leader="none" w:pos="1540"/>
+        </w:tabs>
+        <w:spacing w:line="275" w:lineRule="auto"/>
+        <w:ind w:left="1540" w:hanging="359.00000000000006"/>
+        <w:rPr>
+          <w:color w:val="00a933"/>
+        </w:rPr>
+      </w:pPr>
+      <w:r>
+        <w:rPr>
+          <w:color w:val="00a933"/>
+          <w:rtl w:val="0"/>
+        </w:rPr>
+        <w:t xml:space="preserve">INSERT INTO trabaja (FecTra, CodTra, CodMed, CodHos)</w:t>
+      </w:r>
+    </w:p>
+    <w:p>
+      <w:pPr>
+        <w:tabs>
+          <w:tab w:val="left" w:leader="none" w:pos="1540"/>
+        </w:tabs>
+        <w:spacing w:line="275" w:lineRule="auto"/>
+        <w:ind w:left="1540" w:hanging="359.00000000000006"/>
+        <w:rPr>
+          <w:color w:val="00a933"/>
+        </w:rPr>
+      </w:pPr>
+      <w:r>
+        <w:rPr>
+          <w:color w:val="00a933"/>
+          <w:rtl w:val="0"/>
+        </w:rPr>
+        <w:t xml:space="preserve">VALUES </w:t>
+      </w:r>
+    </w:p>
+    <w:p>
+      <w:pPr>
+        <w:tabs>
+          <w:tab w:val="left" w:leader="none" w:pos="1540"/>
+        </w:tabs>
+        <w:spacing w:line="275" w:lineRule="auto"/>
+        <w:ind w:left="1540" w:hanging="359.00000000000006"/>
+        <w:rPr>
+          <w:color w:val="00a933"/>
+        </w:rPr>
+      </w:pPr>
+      <w:r>
+        <w:rPr>
+          <w:color w:val="00a933"/>
+          <w:rtl w:val="0"/>
+        </w:rPr>
+        <w:tab/>
+        <w:t xml:space="preserve">('2024-01-01', 1, 1, 1),</w:t>
+      </w:r>
+    </w:p>
+    <w:p>
+      <w:pPr>
+        <w:tabs>
+          <w:tab w:val="left" w:leader="none" w:pos="1540"/>
+        </w:tabs>
+        <w:spacing w:line="275" w:lineRule="auto"/>
+        <w:ind w:left="1540" w:hanging="359.00000000000006"/>
+        <w:rPr>
+          <w:color w:val="00a933"/>
+        </w:rPr>
+      </w:pPr>
+      <w:r>
+        <w:rPr>
+          <w:color w:val="00a933"/>
+          <w:rtl w:val="0"/>
+        </w:rPr>
+        <w:tab/>
+        <w:t xml:space="preserve">('2024-01-10', 2, 2, 2),</w:t>
+      </w:r>
+    </w:p>
+    <w:p>
+      <w:pPr>
+        <w:tabs>
+          <w:tab w:val="left" w:leader="none" w:pos="1540"/>
+        </w:tabs>
+        <w:spacing w:line="275" w:lineRule="auto"/>
+        <w:ind w:left="1540" w:hanging="359.00000000000006"/>
+        <w:rPr>
+          <w:color w:val="00a933"/>
+        </w:rPr>
+      </w:pPr>
+      <w:r>
+        <w:rPr>
+          <w:color w:val="00a933"/>
+          <w:rtl w:val="0"/>
+        </w:rPr>
+        <w:tab/>
+        <w:t xml:space="preserve">('2024-01-15', 3, 3, 3);</w:t>
+      </w:r>
+    </w:p>
+    <w:p>
+      <w:pPr>
+        <w:tabs>
+          <w:tab w:val="left" w:leader="none" w:pos="1540"/>
+        </w:tabs>
+        <w:spacing w:line="275" w:lineRule="auto"/>
+        <w:ind w:left="2260" w:hanging="359.00000000000006"/>
+        <w:rPr>
+          <w:color w:val="00a933"/>
+        </w:rPr>
+      </w:pPr>
+      <w:r>
+        <w:rPr>
+          <w:rtl w:val="0"/>
+        </w:rPr>
+      </w:r>
+    </w:p>
+    <w:p>
+      <w:pPr>
+        <w:tabs>
+          <w:tab w:val="left" w:leader="none" w:pos="1540"/>
+        </w:tabs>
+        <w:spacing w:line="275" w:lineRule="auto"/>
+        <w:ind w:left="2260" w:hanging="359.00000000000006"/>
+        <w:rPr>
+          <w:color w:val="00a933"/>
+        </w:rPr>
+      </w:pPr>
+      <w:r>
+        <w:rPr>
+          <w:rtl w:val="0"/>
+        </w:rPr>
+      </w:r>
+    </w:p>
+    <w:p>
+      <w:pPr>
+        <w:keepNext w:val="0"/>
+        <w:keepLines w:val="0"/>
+        <w:pageBreakBefore w:val="0"/>
+        <w:widowControl w:val="0"/>
+        <w:pBdr>
+          <w:top w:space="0" w:sz="0" w:val="nil"/>
+          <w:left w:space="0" w:sz="0" w:val="nil"/>
+          <w:bottom w:space="0" w:sz="0" w:val="nil"/>
+          <w:right w:space="0" w:sz="0" w:val="nil"/>
+          <w:between w:space="0" w:sz="0" w:val="nil"/>
+        </w:pBdr>
+        <w:shd w:fill="auto" w:val="clear"/>
+        <w:tabs>
+          <w:tab w:val="left" w:leader="none" w:pos="526"/>
+        </w:tabs>
+        <w:spacing w:after="0" w:before="0" w:line="240" w:lineRule="auto"/>
+        <w:ind w:right="0"/>
+        <w:jc w:val="left"/>
+        <w:rPr>
+          <w:b w:val="1"/>
+          <w:sz w:val="24"/>
+          <w:szCs w:val="24"/>
+        </w:rPr>
+      </w:pPr>
+      <w:r>
+        <w:rPr>
+          <w:rtl w:val="0"/>
+        </w:rPr>
+      </w:r>
+    </w:p>
+    <w:p>
+      <w:pPr>
+        <w:keepNext w:val="0"/>
+        <w:keepLines w:val="0"/>
+        <w:pageBreakBefore w:val="0"/>
+        <w:widowControl w:val="0"/>
+        <w:pBdr>
+          <w:top w:space="0" w:sz="0" w:val="nil"/>
+          <w:left w:space="0" w:sz="0" w:val="nil"/>
+          <w:bottom w:space="0" w:sz="0" w:val="nil"/>
+          <w:right w:space="0" w:sz="0" w:val="nil"/>
+          <w:between w:space="0" w:sz="0" w:val="nil"/>
+        </w:pBdr>
+        <w:shd w:fill="auto" w:val="clear"/>
+        <w:tabs>
+          <w:tab w:val="left" w:leader="none" w:pos="526"/>
+        </w:tabs>
+        <w:spacing w:after="0" w:before="0" w:line="240" w:lineRule="auto"/>
+        <w:ind w:right="0"/>
+        <w:rPr>
+          <w:b w:val="1"/>
+          <w:sz w:val="24"/>
+          <w:szCs w:val="24"/>
+          <w:u w:val="single"/>
+        </w:rPr>
+      </w:pPr>
+      <w:r>
+        <w:rPr>
+          <w:b w:val="1"/>
+          <w:sz w:val="24"/>
+          <w:szCs w:val="24"/>
+          <w:rtl w:val="0"/>
+        </w:rPr>
+        <w:tab/>
+        <w:tab/>
+        <w:tab/>
+      </w:r>
+      <w:r>
+        <w:rPr>
+          <w:b w:val="1"/>
+          <w:sz w:val="24"/>
+          <w:szCs w:val="24"/>
+          <w:u w:val="single"/>
+          <w:rtl w:val="0"/>
+        </w:rPr>
+        <w:t xml:space="preserve">Caso 2:</w:t>
+      </w:r>
+    </w:p>
+    <w:p>
+      <w:pPr>
+        <w:keepNext w:val="0"/>
+        <w:keepLines w:val="0"/>
+        <w:pageBreakBefore w:val="0"/>
+        <w:widowControl w:val="0"/>
+        <w:pBdr>
+          <w:top w:space="0" w:sz="0" w:val="nil"/>
+          <w:left w:space="0" w:sz="0" w:val="nil"/>
+          <w:bottom w:space="0" w:sz="0" w:val="nil"/>
+          <w:right w:space="0" w:sz="0" w:val="nil"/>
+          <w:between w:space="0" w:sz="0" w:val="nil"/>
+        </w:pBdr>
+        <w:shd w:fill="auto" w:val="clear"/>
+        <w:tabs>
+          <w:tab w:val="left" w:leader="none" w:pos="526"/>
+        </w:tabs>
+        <w:spacing w:after="0" w:before="0" w:line="240" w:lineRule="auto"/>
+        <w:ind w:right="0"/>
+        <w:jc w:val="center"/>
+        <w:rPr>
+          <w:b w:val="1"/>
+          <w:sz w:val="24"/>
+          <w:szCs w:val="24"/>
+        </w:rPr>
+      </w:pPr>
+      <w:r>
+        <w:rPr>
+          <w:rtl w:val="0"/>
+        </w:rPr>
+      </w:r>
+    </w:p>
+    <w:p>
+      <w:pPr>
+        <w:tabs>
+          <w:tab w:val="left" w:leader="none" w:pos="1540"/>
+        </w:tabs>
+        <w:spacing w:line="275" w:lineRule="auto"/>
+        <w:ind w:left="1540" w:hanging="359.00000000000006"/>
+        <w:rPr>
+          <w:color w:val="00a933"/>
+        </w:rPr>
+      </w:pPr>
+      <w:r>
+        <w:rPr>
+          <w:color w:val="00a933"/>
+          <w:rtl w:val="0"/>
+        </w:rPr>
+        <w:t xml:space="preserve">INSERT INTO hospital_propio (CodHosPro, NomHos, NumCam, Presupuesto, TipSer)</w:t>
+      </w:r>
+    </w:p>
+    <w:p>
+      <w:pPr>
+        <w:tabs>
+          <w:tab w:val="left" w:leader="none" w:pos="1540"/>
+        </w:tabs>
+        <w:spacing w:line="275" w:lineRule="auto"/>
+        <w:ind w:left="1540" w:hanging="359.00000000000006"/>
+        <w:rPr>
+          <w:color w:val="00a933"/>
+        </w:rPr>
+      </w:pPr>
+      <w:r>
+        <w:rPr>
+          <w:color w:val="00a933"/>
+          <w:rtl w:val="0"/>
+        </w:rPr>
+        <w:t xml:space="preserve">VALUES </w:t>
+      </w:r>
+    </w:p>
+    <w:p>
+      <w:pPr>
+        <w:tabs>
+          <w:tab w:val="left" w:leader="none" w:pos="1540"/>
+        </w:tabs>
+        <w:spacing w:line="275" w:lineRule="auto"/>
+        <w:ind w:left="1540" w:hanging="359.00000000000006"/>
+        <w:rPr>
+          <w:color w:val="00a933"/>
+        </w:rPr>
+      </w:pPr>
+      <w:r>
+        <w:rPr>
+          <w:color w:val="00a933"/>
+          <w:rtl w:val="0"/>
+        </w:rPr>
+        <w:tab/>
+        <w:t xml:space="preserve">(1, 'General Hospital', 150, 5000000, 'Cardiología'),</w:t>
+      </w:r>
+    </w:p>
+    <w:p>
+      <w:pPr>
+        <w:tabs>
+          <w:tab w:val="left" w:leader="none" w:pos="1540"/>
+        </w:tabs>
+        <w:spacing w:line="275" w:lineRule="auto"/>
+        <w:ind w:left="1540" w:hanging="359.00000000000006"/>
+        <w:rPr>
+          <w:color w:val="00a933"/>
+        </w:rPr>
+      </w:pPr>
+      <w:r>
+        <w:rPr>
+          <w:color w:val="00a933"/>
+          <w:rtl w:val="0"/>
+        </w:rPr>
+        <w:tab/>
+        <w:t xml:space="preserve">(2, 'City Clinic', 75, 3000000, 'Neurología');</w:t>
+      </w:r>
+    </w:p>
+    <w:p>
+      <w:pPr>
+        <w:tabs>
+          <w:tab w:val="left" w:leader="none" w:pos="1540"/>
+        </w:tabs>
+        <w:spacing w:line="275" w:lineRule="auto"/>
+        <w:ind w:left="1540" w:hanging="359.00000000000006"/>
+        <w:rPr>
+          <w:color w:val="00a933"/>
+        </w:rPr>
+      </w:pPr>
+      <w:r>
+        <w:rPr>
+          <w:rtl w:val="0"/>
+        </w:rPr>
+      </w:r>
+    </w:p>
+    <w:p>
+      <w:pPr>
+        <w:tabs>
+          <w:tab w:val="left" w:leader="none" w:pos="1540"/>
+        </w:tabs>
+        <w:spacing w:line="275" w:lineRule="auto"/>
+        <w:ind w:left="1540" w:hanging="359.00000000000006"/>
+        <w:rPr>
+          <w:color w:val="00a933"/>
+        </w:rPr>
+      </w:pPr>
+      <w:r>
+        <w:rPr>
+          <w:color w:val="00a933"/>
+          <w:rtl w:val="0"/>
+        </w:rPr>
+        <w:t xml:space="preserve">INSERT INTO hospital_concertado (CodHosCon, NomHos, NumCam, Caracteristicas)</w:t>
+      </w:r>
+    </w:p>
+    <w:p>
+      <w:pPr>
+        <w:tabs>
+          <w:tab w:val="left" w:leader="none" w:pos="1540"/>
+        </w:tabs>
+        <w:spacing w:line="275" w:lineRule="auto"/>
+        <w:ind w:left="1540" w:hanging="359.00000000000006"/>
+        <w:rPr>
+          <w:color w:val="00a933"/>
+        </w:rPr>
+      </w:pPr>
+      <w:r>
+        <w:rPr>
+          <w:color w:val="00a933"/>
+          <w:rtl w:val="0"/>
+        </w:rPr>
+        <w:t xml:space="preserve">VALUES </w:t>
+      </w:r>
+    </w:p>
+    <w:p>
+      <w:pPr>
+        <w:tabs>
+          <w:tab w:val="left" w:leader="none" w:pos="1540"/>
+        </w:tabs>
+        <w:spacing w:line="275" w:lineRule="auto"/>
+        <w:ind w:left="1540" w:hanging="359.00000000000006"/>
+        <w:rPr>
+          <w:color w:val="00a933"/>
+        </w:rPr>
+      </w:pPr>
+      <w:r>
+        <w:rPr>
+          <w:color w:val="00a933"/>
+          <w:rtl w:val="0"/>
+        </w:rPr>
+        <w:tab/>
+        <w:t xml:space="preserve">(1, 'Saint Mary', 200, 'Acreditado internacionalmente');</w:t>
+      </w:r>
+    </w:p>
+    <w:p>
+      <w:pPr>
+        <w:tabs>
+          <w:tab w:val="left" w:leader="none" w:pos="1540"/>
+        </w:tabs>
+        <w:spacing w:line="275" w:lineRule="auto"/>
+        <w:ind w:left="1540" w:hanging="359.00000000000006"/>
+        <w:rPr>
+          <w:color w:val="00a933"/>
+        </w:rPr>
+      </w:pPr>
+      <w:r>
+        <w:rPr>
+          <w:rtl w:val="0"/>
+        </w:rPr>
+      </w:r>
+    </w:p>
+    <w:p>
+      <w:pPr>
+        <w:tabs>
+          <w:tab w:val="left" w:leader="none" w:pos="1540"/>
+        </w:tabs>
+        <w:spacing w:line="275" w:lineRule="auto"/>
+        <w:ind w:left="1540" w:hanging="359.00000000000006"/>
+        <w:rPr>
+          <w:color w:val="00a933"/>
+        </w:rPr>
+      </w:pPr>
+      <w:r>
+        <w:rPr>
+          <w:color w:val="00a933"/>
+          <w:rtl w:val="0"/>
+        </w:rPr>
+        <w:t xml:space="preserve">INSERT INTO medico (CodMed, NomMed, TlfMed, CodMedJefe)</w:t>
+      </w:r>
+    </w:p>
+    <w:p>
+      <w:pPr>
+        <w:tabs>
+          <w:tab w:val="left" w:leader="none" w:pos="1540"/>
+        </w:tabs>
+        <w:spacing w:line="275" w:lineRule="auto"/>
+        <w:ind w:left="1540" w:hanging="359.00000000000006"/>
+        <w:rPr>
+          <w:color w:val="00a933"/>
+        </w:rPr>
+      </w:pPr>
+      <w:r>
+        <w:rPr>
+          <w:color w:val="00a933"/>
+          <w:rtl w:val="0"/>
+        </w:rPr>
+        <w:t xml:space="preserve">VALUES </w:t>
+      </w:r>
+    </w:p>
+    <w:p>
+      <w:pPr>
+        <w:tabs>
+          <w:tab w:val="left" w:leader="none" w:pos="1540"/>
+        </w:tabs>
+        <w:spacing w:line="275" w:lineRule="auto"/>
+        <w:ind w:left="1540" w:hanging="359.00000000000006"/>
+        <w:rPr>
+          <w:color w:val="00a933"/>
+        </w:rPr>
+      </w:pPr>
+      <w:r>
+        <w:rPr>
+          <w:color w:val="00a933"/>
+          <w:rtl w:val="0"/>
+        </w:rPr>
+        <w:tab/>
+        <w:t xml:space="preserve">(1, 'Dr. Juan', 912345678, NULL),</w:t>
+      </w:r>
+    </w:p>
+    <w:p>
+      <w:pPr>
+        <w:tabs>
+          <w:tab w:val="left" w:leader="none" w:pos="1540"/>
+        </w:tabs>
+        <w:spacing w:line="275" w:lineRule="auto"/>
+        <w:ind w:left="1540" w:hanging="359.00000000000006"/>
+        <w:rPr>
+          <w:color w:val="00a933"/>
+        </w:rPr>
+      </w:pPr>
+      <w:r>
+        <w:rPr>
+          <w:color w:val="00a933"/>
+          <w:rtl w:val="0"/>
+        </w:rPr>
+        <w:tab/>
+        <w:t xml:space="preserve">(2, 'Dra. María', 932145678, 1),</w:t>
+      </w:r>
+    </w:p>
+    <w:p>
+      <w:pPr>
+        <w:tabs>
+          <w:tab w:val="left" w:leader="none" w:pos="1540"/>
+        </w:tabs>
+        <w:spacing w:line="275" w:lineRule="auto"/>
+        <w:ind w:left="1540" w:hanging="359.00000000000006"/>
+        <w:rPr>
+          <w:color w:val="00a933"/>
+        </w:rPr>
+      </w:pPr>
+      <w:r>
+        <w:rPr>
+          <w:color w:val="00a933"/>
+          <w:rtl w:val="0"/>
+        </w:rPr>
+        <w:tab/>
+        <w:t xml:space="preserve">(3, 'Dr. Pedro', 952145678, 1);</w:t>
+      </w:r>
+    </w:p>
+    <w:p>
+      <w:pPr>
+        <w:tabs>
+          <w:tab w:val="left" w:leader="none" w:pos="1540"/>
+        </w:tabs>
+        <w:spacing w:line="275" w:lineRule="auto"/>
+        <w:ind w:left="1540" w:hanging="359.00000000000006"/>
+        <w:rPr>
+          <w:color w:val="00a933"/>
+        </w:rPr>
+      </w:pPr>
+      <w:r>
+        <w:rPr>
+          <w:rtl w:val="0"/>
+        </w:rPr>
+      </w:r>
+    </w:p>
+    <w:p>
+      <w:pPr>
+        <w:tabs>
+          <w:tab w:val="left" w:leader="none" w:pos="1540"/>
+        </w:tabs>
+        <w:spacing w:line="275" w:lineRule="auto"/>
+        <w:ind w:left="1540" w:hanging="359.00000000000006"/>
+        <w:rPr>
+          <w:color w:val="00a933"/>
+        </w:rPr>
+      </w:pPr>
+      <w:r>
+        <w:rPr>
+          <w:color w:val="00a933"/>
+          <w:rtl w:val="0"/>
+        </w:rPr>
+        <w:t xml:space="preserve">INSERT INTO trabaja (CodTra, FecTra, CodMed, CodHosPro)</w:t>
+      </w:r>
+    </w:p>
+    <w:p>
+      <w:pPr>
+        <w:tabs>
+          <w:tab w:val="left" w:leader="none" w:pos="1540"/>
+        </w:tabs>
+        <w:spacing w:line="275" w:lineRule="auto"/>
+        <w:ind w:left="1540" w:hanging="359.00000000000006"/>
+        <w:rPr>
+          <w:color w:val="00a933"/>
+        </w:rPr>
+      </w:pPr>
+      <w:r>
+        <w:rPr>
+          <w:color w:val="00a933"/>
+          <w:rtl w:val="0"/>
+        </w:rPr>
+        <w:t xml:space="preserve">VALUES </w:t>
+      </w:r>
+    </w:p>
+    <w:p>
+      <w:pPr>
+        <w:tabs>
+          <w:tab w:val="left" w:leader="none" w:pos="1540"/>
+        </w:tabs>
+        <w:spacing w:line="275" w:lineRule="auto"/>
+        <w:ind w:left="1540" w:hanging="359.00000000000006"/>
+        <w:rPr>
+          <w:color w:val="00a933"/>
+        </w:rPr>
+      </w:pPr>
+      <w:r>
+        <w:rPr>
+          <w:color w:val="00a933"/>
+          <w:rtl w:val="0"/>
+        </w:rPr>
+        <w:tab/>
+        <w:t xml:space="preserve">(1, '2024-01-01', 1, 1),</w:t>
+      </w:r>
+    </w:p>
+    <w:p>
+      <w:pPr>
+        <w:tabs>
+          <w:tab w:val="left" w:leader="none" w:pos="1540"/>
+        </w:tabs>
+        <w:spacing w:line="275" w:lineRule="auto"/>
+        <w:ind w:left="1540" w:hanging="359.00000000000006"/>
+        <w:rPr>
+          <w:color w:val="00a933"/>
+        </w:rPr>
+      </w:pPr>
+      <w:r>
+        <w:rPr>
+          <w:color w:val="00a933"/>
+          <w:rtl w:val="0"/>
+        </w:rPr>
+        <w:tab/>
+        <w:t xml:space="preserve">(2, '2024-01-15', 3, 2);</w:t>
+      </w:r>
+    </w:p>
+    <w:p>
+      <w:pPr>
+        <w:tabs>
+          <w:tab w:val="left" w:leader="none" w:pos="1540"/>
+        </w:tabs>
+        <w:spacing w:line="275" w:lineRule="auto"/>
+        <w:ind w:left="1540" w:hanging="359.00000000000006"/>
+        <w:rPr>
+          <w:color w:val="00a933"/>
+        </w:rPr>
+      </w:pPr>
+      <w:r>
+        <w:rPr>
+          <w:rtl w:val="0"/>
+        </w:rPr>
+      </w:r>
+    </w:p>
+    <w:p>
+      <w:pPr>
+        <w:tabs>
+          <w:tab w:val="left" w:leader="none" w:pos="1540"/>
+        </w:tabs>
+        <w:spacing w:line="275" w:lineRule="auto"/>
+        <w:ind w:left="1540" w:hanging="359.00000000000006"/>
+        <w:rPr>
+          <w:color w:val="00a933"/>
+        </w:rPr>
+      </w:pPr>
+      <w:r>
+        <w:rPr>
+          <w:color w:val="00a933"/>
+          <w:rtl w:val="0"/>
+        </w:rPr>
+        <w:t xml:space="preserve">INSERT INTO trabaja (CodTra, FecTra, CodMed, CodHosCon)</w:t>
+      </w:r>
+    </w:p>
+    <w:p>
+      <w:pPr>
+        <w:tabs>
+          <w:tab w:val="left" w:leader="none" w:pos="1540"/>
+        </w:tabs>
+        <w:spacing w:line="275" w:lineRule="auto"/>
+        <w:ind w:left="1540" w:hanging="359.00000000000006"/>
+        <w:rPr>
+          <w:color w:val="00a933"/>
+        </w:rPr>
+      </w:pPr>
+      <w:r>
+        <w:rPr>
+          <w:color w:val="00a933"/>
+          <w:rtl w:val="0"/>
+        </w:rPr>
+        <w:t xml:space="preserve">VALUES </w:t>
+      </w:r>
+    </w:p>
+    <w:p>
+      <w:pPr>
+        <w:tabs>
+          <w:tab w:val="left" w:leader="none" w:pos="1540"/>
+        </w:tabs>
+        <w:spacing w:line="275" w:lineRule="auto"/>
+        <w:ind w:left="1540" w:hanging="359.00000000000006"/>
+        <w:rPr>
+          <w:color w:val="00a933"/>
+        </w:rPr>
+      </w:pPr>
+      <w:r>
+        <w:rPr>
+          <w:color w:val="00a933"/>
+          <w:rtl w:val="0"/>
+        </w:rPr>
+        <w:tab/>
+        <w:tab/>
+        <w:t xml:space="preserve">(3, '2024-01-10', 2, 1);</w:t>
+      </w:r>
+    </w:p>
+    <w:p>
+      <w:pPr>
+        <w:keepNext w:val="0"/>
+        <w:keepLines w:val="0"/>
+        <w:pageBreakBefore w:val="0"/>
+        <w:widowControl w:val="0"/>
+        <w:pBdr>
+          <w:top w:space="0" w:sz="0" w:val="nil"/>
+          <w:left w:space="0" w:sz="0" w:val="nil"/>
+          <w:bottom w:space="0" w:sz="0" w:val="nil"/>
+          <w:right w:space="0" w:sz="0" w:val="nil"/>
+          <w:between w:space="0" w:sz="0" w:val="nil"/>
+        </w:pBdr>
+        <w:shd w:fill="auto" w:val="clear"/>
+        <w:tabs>
+          <w:tab w:val="left" w:leader="none" w:pos="526"/>
+        </w:tabs>
+        <w:spacing w:after="0" w:before="0" w:line="240" w:lineRule="auto"/>
+        <w:ind w:right="0"/>
+        <w:jc w:val="center"/>
+        <w:rPr>
+          <w:b w:val="1"/>
+          <w:sz w:val="24"/>
+          <w:szCs w:val="24"/>
+        </w:rPr>
+      </w:pPr>
+      <w:r>
+        <w:rPr>
+          <w:rtl w:val="0"/>
+        </w:rPr>
+      </w:r>
+    </w:p>
+    <w:p>
+      <w:pPr>
+        <w:keepNext w:val="0"/>
+        <w:keepLines w:val="0"/>
+        <w:pageBreakBefore w:val="0"/>
+        <w:widowControl w:val="0"/>
+        <w:pBdr>
+          <w:top w:space="0" w:sz="0" w:val="nil"/>
+          <w:left w:space="0" w:sz="0" w:val="nil"/>
+          <w:bottom w:space="0" w:sz="0" w:val="nil"/>
+          <w:right w:space="0" w:sz="0" w:val="nil"/>
+          <w:between w:space="0" w:sz="0" w:val="nil"/>
+        </w:pBdr>
+        <w:shd w:fill="auto" w:val="clear"/>
+        <w:tabs>
+          <w:tab w:val="left" w:leader="none" w:pos="526"/>
+        </w:tabs>
+        <w:spacing w:after="0" w:before="0" w:line="240" w:lineRule="auto"/>
+        <w:ind w:right="0"/>
+        <w:rPr>
+          <w:b w:val="1"/>
+          <w:sz w:val="24"/>
+          <w:szCs w:val="24"/>
+          <w:u w:val="single"/>
+        </w:rPr>
+      </w:pPr>
+      <w:r>
+        <w:rPr>
+          <w:b w:val="1"/>
+          <w:sz w:val="24"/>
+          <w:szCs w:val="24"/>
+          <w:rtl w:val="0"/>
+        </w:rPr>
+        <w:tab/>
+        <w:tab/>
+        <w:tab/>
+      </w:r>
+      <w:r>
+        <w:rPr>
+          <w:b w:val="1"/>
+          <w:sz w:val="24"/>
+          <w:szCs w:val="24"/>
+          <w:u w:val="single"/>
+          <w:rtl w:val="0"/>
+        </w:rPr>
+        <w:t xml:space="preserve">Caso 3:</w:t>
+      </w:r>
+    </w:p>
+    <w:p>
+      <w:pPr>
+        <w:keepNext w:val="0"/>
+        <w:keepLines w:val="0"/>
+        <w:pageBreakBefore w:val="0"/>
+        <w:widowControl w:val="0"/>
+        <w:pBdr>
+          <w:top w:space="0" w:sz="0" w:val="nil"/>
+          <w:left w:space="0" w:sz="0" w:val="nil"/>
+          <w:bottom w:space="0" w:sz="0" w:val="nil"/>
+          <w:right w:space="0" w:sz="0" w:val="nil"/>
+          <w:between w:space="0" w:sz="0" w:val="nil"/>
+        </w:pBdr>
+        <w:shd w:fill="auto" w:val="clear"/>
+        <w:tabs>
+          <w:tab w:val="left" w:leader="none" w:pos="526"/>
+        </w:tabs>
+        <w:spacing w:after="0" w:before="0" w:line="240" w:lineRule="auto"/>
+        <w:ind w:right="0"/>
+        <w:jc w:val="center"/>
+        <w:rPr>
+          <w:b w:val="1"/>
+          <w:sz w:val="24"/>
+          <w:szCs w:val="24"/>
+        </w:rPr>
+      </w:pPr>
+      <w:r>
+        <w:rPr>
+          <w:rtl w:val="0"/>
+        </w:rPr>
+      </w:r>
+    </w:p>
+    <w:p>
+      <w:pPr>
+        <w:tabs>
+          <w:tab w:val="left" w:leader="none" w:pos="1540"/>
+        </w:tabs>
+        <w:spacing w:line="275" w:lineRule="auto"/>
+        <w:ind w:left="1540" w:hanging="359.00000000000006"/>
+        <w:rPr>
+          <w:color w:val="00a933"/>
+          <w:sz w:val="20"/>
+          <w:szCs w:val="20"/>
+        </w:rPr>
+      </w:pPr>
+      <w:r>
+        <w:rPr>
+          <w:color w:val="00a933"/>
+          <w:rtl w:val="0"/>
+        </w:rPr>
+        <w:t xml:space="preserve">INSERT INTO hospital </w:t>
+      </w:r>
+      <w:r>
+        <w:rPr>
+          <w:color w:val="00a933"/>
+          <w:sz w:val="20"/>
+          <w:szCs w:val="20"/>
+          <w:rtl w:val="0"/>
+        </w:rPr>
+        <w:t xml:space="preserve">(CodHos, NomHos, NumCam, Tipo, Presupuesto, TipSer, Caracteristicas)</w:t>
+      </w:r>
+    </w:p>
+    <w:p>
+      <w:pPr>
+        <w:tabs>
+          <w:tab w:val="left" w:leader="none" w:pos="1540"/>
+        </w:tabs>
+        <w:spacing w:line="275" w:lineRule="auto"/>
+        <w:ind w:left="1540" w:hanging="359.00000000000006"/>
+        <w:rPr>
+          <w:color w:val="00a933"/>
+        </w:rPr>
+      </w:pPr>
+      <w:r>
+        <w:rPr>
+          <w:color w:val="00a933"/>
+          <w:rtl w:val="0"/>
+        </w:rPr>
+        <w:t xml:space="preserve">VALUES </w:t>
+      </w:r>
+    </w:p>
+    <w:p>
+      <w:pPr>
+        <w:tabs>
+          <w:tab w:val="left" w:leader="none" w:pos="1540"/>
+        </w:tabs>
+        <w:spacing w:line="275" w:lineRule="auto"/>
+        <w:ind w:left="1540" w:hanging="359.00000000000006"/>
+        <w:rPr>
+          <w:color w:val="00a933"/>
+        </w:rPr>
+      </w:pPr>
+      <w:r>
+        <w:rPr>
+          <w:color w:val="00a933"/>
+          <w:rtl w:val="0"/>
+        </w:rPr>
+        <w:tab/>
+        <w:t xml:space="preserve">(1, 'General Hospital', 150, 'Propio', 5000000, 'Cardiología', NULL),</w:t>
+      </w:r>
+    </w:p>
+    <w:p>
+      <w:pPr>
+        <w:tabs>
+          <w:tab w:val="left" w:leader="none" w:pos="1540"/>
+        </w:tabs>
+        <w:spacing w:line="275" w:lineRule="auto"/>
+        <w:ind w:left="1540" w:hanging="359.00000000000006"/>
+        <w:rPr>
+          <w:color w:val="00a933"/>
+        </w:rPr>
+      </w:pPr>
+      <w:r>
+        <w:rPr>
+          <w:color w:val="00a933"/>
+          <w:rtl w:val="0"/>
+        </w:rPr>
+        <w:tab/>
+        <w:t xml:space="preserve">(2, 'Saint Mary', 200, 'Concertado', NULL, NULL, 'Acreditado internacionalmente'),</w:t>
+      </w:r>
+    </w:p>
+    <w:p>
+      <w:pPr>
+        <w:tabs>
+          <w:tab w:val="left" w:leader="none" w:pos="1540"/>
+        </w:tabs>
+        <w:spacing w:line="275" w:lineRule="auto"/>
+        <w:ind w:left="1540" w:hanging="359.00000000000006"/>
+        <w:rPr>
+          <w:color w:val="00a933"/>
+        </w:rPr>
+      </w:pPr>
+      <w:r>
+        <w:rPr>
+          <w:color w:val="00a933"/>
+          <w:rtl w:val="0"/>
+        </w:rPr>
+        <w:tab/>
+        <w:t xml:space="preserve">(3, 'City Clinic', 75, 'Propio', 3000000, 'Neurología', NULL);</w:t>
+      </w:r>
+    </w:p>
+    <w:p>
+      <w:pPr>
+        <w:tabs>
+          <w:tab w:val="left" w:leader="none" w:pos="1540"/>
+        </w:tabs>
+        <w:spacing w:line="275" w:lineRule="auto"/>
+        <w:ind w:left="1540" w:hanging="359.00000000000006"/>
+        <w:rPr>
+          <w:color w:val="00a933"/>
+        </w:rPr>
+      </w:pPr>
+      <w:r>
+        <w:rPr>
+          <w:rtl w:val="0"/>
+        </w:rPr>
+      </w:r>
+    </w:p>
+    <w:p>
+      <w:pPr>
+        <w:tabs>
+          <w:tab w:val="left" w:leader="none" w:pos="1540"/>
+        </w:tabs>
+        <w:spacing w:line="275" w:lineRule="auto"/>
+        <w:ind w:left="1540" w:hanging="359.00000000000006"/>
+        <w:rPr>
+          <w:color w:val="00a933"/>
+        </w:rPr>
+      </w:pPr>
+      <w:r>
+        <w:rPr>
+          <w:color w:val="00a933"/>
+          <w:rtl w:val="0"/>
+        </w:rPr>
+        <w:t xml:space="preserve">INSERT INTO medico (CodMed, NomMed, TlfMed, CodMedJefe)</w:t>
+      </w:r>
+    </w:p>
+    <w:p>
+      <w:pPr>
+        <w:tabs>
+          <w:tab w:val="left" w:leader="none" w:pos="1540"/>
+        </w:tabs>
+        <w:spacing w:line="275" w:lineRule="auto"/>
+        <w:ind w:left="1540" w:hanging="359.00000000000006"/>
+        <w:rPr>
+          <w:color w:val="00a933"/>
+        </w:rPr>
+      </w:pPr>
+      <w:r>
+        <w:rPr>
+          <w:color w:val="00a933"/>
+          <w:rtl w:val="0"/>
+        </w:rPr>
+        <w:t xml:space="preserve">VALUES </w:t>
+      </w:r>
+    </w:p>
+    <w:p>
+      <w:pPr>
+        <w:tabs>
+          <w:tab w:val="left" w:leader="none" w:pos="1540"/>
+        </w:tabs>
+        <w:spacing w:line="275" w:lineRule="auto"/>
+        <w:ind w:left="1540" w:hanging="359.00000000000006"/>
+        <w:rPr>
+          <w:color w:val="00a933"/>
+        </w:rPr>
+      </w:pPr>
+      <w:r>
+        <w:rPr>
+          <w:color w:val="00a933"/>
+          <w:rtl w:val="0"/>
+        </w:rPr>
+        <w:tab/>
+        <w:t xml:space="preserve">(1, 'Dr. Juan', 912345678, NULL),</w:t>
+      </w:r>
+    </w:p>
+    <w:p>
+      <w:pPr>
+        <w:tabs>
+          <w:tab w:val="left" w:leader="none" w:pos="1540"/>
+        </w:tabs>
+        <w:spacing w:line="275" w:lineRule="auto"/>
+        <w:ind w:left="1540" w:hanging="359.00000000000006"/>
+        <w:rPr>
+          <w:color w:val="00a933"/>
+        </w:rPr>
+      </w:pPr>
+      <w:r>
+        <w:rPr>
+          <w:color w:val="00a933"/>
+          <w:rtl w:val="0"/>
+        </w:rPr>
+        <w:tab/>
+        <w:t xml:space="preserve">(2, 'Dra. María', 932145678, 1),</w:t>
+      </w:r>
+    </w:p>
+    <w:p>
+      <w:pPr>
+        <w:tabs>
+          <w:tab w:val="left" w:leader="none" w:pos="1540"/>
+        </w:tabs>
+        <w:spacing w:line="275" w:lineRule="auto"/>
+        <w:ind w:left="1540" w:hanging="359.00000000000006"/>
+        <w:rPr>
+          <w:color w:val="00a933"/>
+        </w:rPr>
+      </w:pPr>
+      <w:r>
+        <w:rPr>
+          <w:color w:val="00a933"/>
+          <w:rtl w:val="0"/>
+        </w:rPr>
+        <w:tab/>
+        <w:t xml:space="preserve">(3, 'Dr. Pedro', 952145678, 1);</w:t>
+      </w:r>
+    </w:p>
+    <w:p>
+      <w:pPr>
+        <w:tabs>
+          <w:tab w:val="left" w:leader="none" w:pos="1540"/>
+        </w:tabs>
+        <w:spacing w:line="275" w:lineRule="auto"/>
+        <w:ind w:left="1540" w:hanging="359.00000000000006"/>
+        <w:rPr>
+          <w:color w:val="00a933"/>
+        </w:rPr>
+      </w:pPr>
+      <w:r>
+        <w:rPr>
+          <w:rtl w:val="0"/>
+        </w:rPr>
+      </w:r>
+    </w:p>
+    <w:p>
+      <w:pPr>
+        <w:tabs>
+          <w:tab w:val="left" w:leader="none" w:pos="1540"/>
+        </w:tabs>
+        <w:spacing w:line="275" w:lineRule="auto"/>
+        <w:ind w:left="1540" w:hanging="359.00000000000006"/>
+        <w:rPr>
+          <w:color w:val="00a933"/>
+        </w:rPr>
+      </w:pPr>
+      <w:r>
+        <w:rPr>
+          <w:color w:val="00a933"/>
+          <w:rtl w:val="0"/>
+        </w:rPr>
+        <w:t xml:space="preserve">INSERT INTO trabaja (FecTra, CodTra, CodMed, CodHos)</w:t>
+      </w:r>
+    </w:p>
+    <w:p>
+      <w:pPr>
+        <w:tabs>
+          <w:tab w:val="left" w:leader="none" w:pos="1540"/>
+        </w:tabs>
+        <w:spacing w:line="275" w:lineRule="auto"/>
+        <w:ind w:left="1540" w:hanging="359.00000000000006"/>
+        <w:rPr>
+          <w:color w:val="00a933"/>
+        </w:rPr>
+      </w:pPr>
+      <w:r>
+        <w:rPr>
+          <w:color w:val="00a933"/>
+          <w:rtl w:val="0"/>
+        </w:rPr>
+        <w:t xml:space="preserve">VALUES </w:t>
+      </w:r>
+    </w:p>
+    <w:p>
+      <w:pPr>
+        <w:tabs>
+          <w:tab w:val="left" w:leader="none" w:pos="1540"/>
+        </w:tabs>
+        <w:spacing w:line="275" w:lineRule="auto"/>
+        <w:ind w:left="1540" w:hanging="359.00000000000006"/>
+        <w:rPr>
+          <w:color w:val="00a933"/>
+        </w:rPr>
+      </w:pPr>
+      <w:r>
+        <w:rPr>
+          <w:color w:val="00a933"/>
+          <w:rtl w:val="0"/>
+        </w:rPr>
+        <w:tab/>
+        <w:t xml:space="preserve">('2024-01-01', 1, 1, 1),</w:t>
+      </w:r>
+    </w:p>
+    <w:p>
+      <w:pPr>
+        <w:tabs>
+          <w:tab w:val="left" w:leader="none" w:pos="1540"/>
+        </w:tabs>
+        <w:spacing w:line="275" w:lineRule="auto"/>
+        <w:ind w:left="1540" w:hanging="359.00000000000006"/>
+        <w:rPr>
+          <w:color w:val="00a933"/>
+        </w:rPr>
+      </w:pPr>
+      <w:r>
+        <w:rPr>
+          <w:color w:val="00a933"/>
+          <w:rtl w:val="0"/>
+        </w:rPr>
+        <w:tab/>
+        <w:t xml:space="preserve">('2024-01-10', 2, 2, 2),</w:t>
+      </w:r>
+    </w:p>
+    <w:p>
+      <w:pPr>
+        <w:tabs>
+          <w:tab w:val="left" w:leader="none" w:pos="1540"/>
+        </w:tabs>
+        <w:spacing w:line="275" w:lineRule="auto"/>
+        <w:ind w:left="1540" w:hanging="359.00000000000006"/>
+        <w:rPr>
+          <w:color w:val="00a933"/>
+        </w:rPr>
+      </w:pPr>
+      <w:r>
+        <w:rPr>
+          <w:color w:val="00a933"/>
+          <w:rtl w:val="0"/>
+        </w:rPr>
+        <w:tab/>
+        <w:t xml:space="preserve">('2024-01-15', 3, 3, 3);</w:t>
+      </w:r>
+    </w:p>
+    <w:p>
+      <w:pPr>
+        <w:tabs>
+          <w:tab w:val="left" w:leader="none" w:pos="1540"/>
+        </w:tabs>
+        <w:spacing w:line="275" w:lineRule="auto"/>
+        <w:ind w:left="2260" w:hanging="359.00000000000006"/>
+        <w:rPr>
+          <w:color w:val="00a933"/>
+        </w:rPr>
+      </w:pPr>
+      <w:r>
+        <w:rPr>
+          <w:rtl w:val="0"/>
+        </w:rPr>
+      </w:r>
+    </w:p>
+    <w:p>
+      <w:pPr>
+        <w:tabs>
+          <w:tab w:val="left" w:leader="none" w:pos="1540"/>
+        </w:tabs>
+        <w:spacing w:line="275" w:lineRule="auto"/>
+        <w:ind w:left="2260" w:hanging="359.00000000000006"/>
+        <w:rPr>
+          <w:color w:val="00a933"/>
+        </w:rPr>
+      </w:pPr>
+      <w:r>
+        <w:rPr>
+          <w:rtl w:val="0"/>
+        </w:rPr>
+      </w:r>
+    </w:p>
+    <w:p>
+      <w:pPr>
+        <w:keepNext w:val="0"/>
+        <w:keepLines w:val="0"/>
+        <w:pageBreakBefore w:val="0"/>
+        <w:widowControl w:val="0"/>
+        <w:pBdr>
+          <w:top w:space="0" w:sz="0" w:val="nil"/>
+          <w:left w:space="0" w:sz="0" w:val="nil"/>
+          <w:bottom w:space="0" w:sz="0" w:val="nil"/>
+          <w:right w:space="0" w:sz="0" w:val="nil"/>
+          <w:between w:space="0" w:sz="0" w:val="nil"/>
+        </w:pBdr>
+        <w:shd w:fill="auto" w:val="clear"/>
+        <w:tabs>
+          <w:tab w:val="left" w:leader="none" w:pos="526"/>
+        </w:tabs>
+        <w:spacing w:after="0" w:before="0" w:line="240" w:lineRule="auto"/>
+        <w:ind w:right="0"/>
+        <w:jc w:val="left"/>
+        <w:rPr>
+          <w:sz w:val="24"/>
+          <w:szCs w:val="24"/>
+        </w:rPr>
+      </w:pPr>
       <w:r>
         <w:rPr>
           <w:rtl w:val="0"/>
